--- a/每日疑惑.docx
+++ b/每日疑惑.docx
@@ -277,7 +277,6 @@
           <w:lang w:val="en-US" w:eastAsia="zh-CN"/>
         </w:rPr>
       </w:pPr>
-      <w:bookmarkStart w:id="0" w:name="_GoBack"/>
       <w:r>
         <w:rPr>
           <w:rFonts w:hint="default"/>
@@ -314,7 +313,6 @@
         </w:rPr>
         <w:fldChar w:fldCharType="end"/>
       </w:r>
-      <w:bookmarkEnd w:id="0"/>
     </w:p>
     <w:p>
       <w:pPr>
@@ -398,6 +396,7 @@
     <w:p>
       <w:pPr>
         <w:numPr>
+          <w:ilvl w:val="0"/>
           <w:numId w:val="0"/>
         </w:numPr>
         <w:rPr>
@@ -441,17 +440,10 @@
           <w:rFonts w:hint="eastAsia"/>
           <w:lang w:val="en-US" w:eastAsia="zh-CN"/>
         </w:rPr>
-        <w:t>日常</w:t>
-      </w:r>
-    </w:p>
-    <w:p>
-      <w:pPr>
-        <w:ind w:firstLine="630" w:firstLineChars="300"/>
-        <w:rPr>
-          <w:rFonts w:hint="default"/>
-          <w:lang w:val="en-US" w:eastAsia="zh-CN"/>
-        </w:rPr>
-      </w:pPr>
+        <w:t>5、怎么去保存一篇又有文字又有图片的文章呢，还有格式</w:t>
+      </w:r>
+      <w:bookmarkStart w:id="0" w:name="_GoBack"/>
+      <w:bookmarkEnd w:id="0"/>
     </w:p>
     <w:sectPr>
       <w:pgSz w:w="11906" w:h="16838"/>
